--- a/2018-12-16/SRS.docx
+++ b/2018-12-16/SRS.docx
@@ -24,9 +24,6 @@
     <w:p>
       <w:pPr>
         <w:pStyle w:val="2"/>
-        <w:rPr>
-          <w:rFonts w:hint="eastAsia"/>
-        </w:rPr>
       </w:pPr>
       <w:r>
         <w:rPr>
@@ -36,21 +33,16 @@
       </w:r>
     </w:p>
     <w:p>
-      <w:pPr>
-        <w:rPr>
-          <w:rFonts w:hint="eastAsia"/>
-        </w:rPr>
-      </w:pPr>
       <w:r>
         <w:rPr>
           <w:rFonts w:hint="eastAsia"/>
           <w:noProof/>
         </w:rPr>
         <w:drawing>
-          <wp:inline distT="0" distB="0" distL="0" distR="0" wp14:anchorId="04BE0E47" wp14:editId="5BD5EC87">
-            <wp:extent cx="5269230" cy="1833245"/>
-            <wp:effectExtent l="0" t="0" r="7620" b="0"/>
-            <wp:docPr id="1" name="图片 1"/>
+          <wp:inline distT="0" distB="0" distL="0" distR="0" wp14:anchorId="5D81FDF6" wp14:editId="3404AB67">
+            <wp:extent cx="5269230" cy="2038350"/>
+            <wp:effectExtent l="0" t="0" r="0" b="0"/>
+            <wp:docPr id="8" name="图片 8"/>
             <wp:cNvGraphicFramePr>
               <a:graphicFrameLocks xmlns:a="http://schemas.openxmlformats.org/drawingml/2006/main" noChangeAspect="1"/>
             </wp:cNvGraphicFramePr>
@@ -58,7 +50,7 @@
               <a:graphicData uri="http://schemas.openxmlformats.org/drawingml/2006/picture">
                 <pic:pic xmlns:pic="http://schemas.openxmlformats.org/drawingml/2006/picture">
                   <pic:nvPicPr>
-                    <pic:cNvPr id="0" name="Picture 1"/>
+                    <pic:cNvPr id="0" name="Picture 4"/>
                     <pic:cNvPicPr>
                       <a:picLocks noChangeAspect="1" noChangeArrowheads="1"/>
                     </pic:cNvPicPr>
@@ -79,7 +71,7 @@
                   <pic:spPr bwMode="auto">
                     <a:xfrm>
                       <a:off x="0" y="0"/>
-                      <a:ext cx="5269230" cy="1833245"/>
+                      <a:ext cx="5269230" cy="2038350"/>
                     </a:xfrm>
                     <a:prstGeom prst="rect">
                       <a:avLst/>
@@ -166,9 +158,6 @@
     <w:p>
       <w:pPr>
         <w:pStyle w:val="2"/>
-        <w:rPr>
-          <w:rFonts w:hint="eastAsia"/>
-        </w:rPr>
       </w:pPr>
       <w:r>
         <w:rPr>
@@ -185,10 +174,10 @@
           <w:noProof/>
         </w:rPr>
         <w:drawing>
-          <wp:inline distT="0" distB="0" distL="0" distR="0" wp14:anchorId="5AE70AA3" wp14:editId="09617535">
-            <wp:extent cx="5269230" cy="2724785"/>
-            <wp:effectExtent l="0" t="0" r="7620" b="0"/>
-            <wp:docPr id="3" name="图片 3"/>
+          <wp:inline distT="0" distB="0" distL="0" distR="0" wp14:anchorId="4F71F0CE" wp14:editId="3BDCB82A">
+            <wp:extent cx="5269230" cy="2727960"/>
+            <wp:effectExtent l="0" t="0" r="0" b="0"/>
+            <wp:docPr id="5" name="图片 5"/>
             <wp:cNvGraphicFramePr>
               <a:graphicFrameLocks xmlns:a="http://schemas.openxmlformats.org/drawingml/2006/main" noChangeAspect="1"/>
             </wp:cNvGraphicFramePr>
@@ -196,7 +185,7 @@
               <a:graphicData uri="http://schemas.openxmlformats.org/drawingml/2006/picture">
                 <pic:pic xmlns:pic="http://schemas.openxmlformats.org/drawingml/2006/picture">
                   <pic:nvPicPr>
-                    <pic:cNvPr id="0" name="Picture 3"/>
+                    <pic:cNvPr id="0" name="Picture 1"/>
                     <pic:cNvPicPr>
                       <a:picLocks noChangeAspect="1" noChangeArrowheads="1"/>
                     </pic:cNvPicPr>
@@ -217,7 +206,7 @@
                   <pic:spPr bwMode="auto">
                     <a:xfrm>
                       <a:off x="0" y="0"/>
-                      <a:ext cx="5269230" cy="2724785"/>
+                      <a:ext cx="5269230" cy="2727960"/>
                     </a:xfrm>
                     <a:prstGeom prst="rect">
                       <a:avLst/>
@@ -237,15 +226,12 @@
     <w:p>
       <w:pPr>
         <w:pStyle w:val="2"/>
-        <w:rPr>
-          <w:rFonts w:hint="eastAsia"/>
-        </w:rPr>
       </w:pPr>
       <w:r>
         <w:rPr>
           <w:rFonts w:hint="eastAsia"/>
         </w:rPr>
-        <w:t>论坛-教</w:t>
+        <w:t>社区</w:t>
       </w:r>
       <w:bookmarkStart w:id="0" w:name="_GoBack"/>
       <w:bookmarkEnd w:id="0"/>
@@ -253,15 +239,10 @@
         <w:rPr>
           <w:rFonts w:hint="eastAsia"/>
         </w:rPr>
-        <w:t>师</w:t>
+        <w:t>-教师</w:t>
       </w:r>
     </w:p>
     <w:p>
-      <w:pPr>
-        <w:rPr>
-          <w:rFonts w:hint="eastAsia"/>
-        </w:rPr>
-      </w:pPr>
       <w:r>
         <w:rPr>
           <w:rFonts w:hint="eastAsia"/>
